--- a/移动开发框架/移动开发框架详细设计说明书.docx
+++ b/移动开发框架/移动开发框架详细设计说明书.docx
@@ -634,16 +634,6 @@
         </w:tc>
       </w:tr>
       <w:tr>
-        <w:tblPrEx>
-          <w:tblBorders>
-            <w:top w:val="single" w:color="auto" w:sz="4" w:space="0"/>
-            <w:left w:val="single" w:color="auto" w:sz="4" w:space="0"/>
-            <w:bottom w:val="single" w:color="auto" w:sz="4" w:space="0"/>
-            <w:right w:val="single" w:color="auto" w:sz="4" w:space="0"/>
-            <w:insideH w:val="single" w:color="auto" w:sz="4" w:space="0"/>
-            <w:insideV w:val="single" w:color="auto" w:sz="4" w:space="0"/>
-          </w:tblBorders>
-        </w:tblPrEx>
         <w:trPr>
           <w:cantSplit/>
           <w:jc w:val="center"/>
@@ -723,16 +713,6 @@
         </w:tc>
       </w:tr>
       <w:tr>
-        <w:tblPrEx>
-          <w:tblBorders>
-            <w:top w:val="single" w:color="auto" w:sz="4" w:space="0"/>
-            <w:left w:val="single" w:color="auto" w:sz="4" w:space="0"/>
-            <w:bottom w:val="single" w:color="auto" w:sz="4" w:space="0"/>
-            <w:right w:val="single" w:color="auto" w:sz="4" w:space="0"/>
-            <w:insideH w:val="single" w:color="auto" w:sz="4" w:space="0"/>
-            <w:insideV w:val="single" w:color="auto" w:sz="4" w:space="0"/>
-          </w:tblBorders>
-        </w:tblPrEx>
         <w:trPr>
           <w:cantSplit/>
           <w:jc w:val="center"/>
@@ -812,16 +792,6 @@
         </w:tc>
       </w:tr>
       <w:tr>
-        <w:tblPrEx>
-          <w:tblBorders>
-            <w:top w:val="single" w:color="auto" w:sz="4" w:space="0"/>
-            <w:left w:val="single" w:color="auto" w:sz="4" w:space="0"/>
-            <w:bottom w:val="single" w:color="auto" w:sz="4" w:space="0"/>
-            <w:right w:val="single" w:color="auto" w:sz="4" w:space="0"/>
-            <w:insideH w:val="single" w:color="auto" w:sz="4" w:space="0"/>
-            <w:insideV w:val="single" w:color="auto" w:sz="4" w:space="0"/>
-          </w:tblBorders>
-        </w:tblPrEx>
         <w:trPr>
           <w:cantSplit/>
           <w:jc w:val="center"/>
@@ -901,16 +871,6 @@
         </w:tc>
       </w:tr>
       <w:tr>
-        <w:tblPrEx>
-          <w:tblBorders>
-            <w:top w:val="single" w:color="auto" w:sz="4" w:space="0"/>
-            <w:left w:val="single" w:color="auto" w:sz="4" w:space="0"/>
-            <w:bottom w:val="single" w:color="auto" w:sz="4" w:space="0"/>
-            <w:right w:val="single" w:color="auto" w:sz="4" w:space="0"/>
-            <w:insideH w:val="single" w:color="auto" w:sz="4" w:space="0"/>
-            <w:insideV w:val="single" w:color="auto" w:sz="4" w:space="0"/>
-          </w:tblBorders>
-        </w:tblPrEx>
         <w:trPr>
           <w:cantSplit/>
           <w:jc w:val="center"/>
@@ -990,16 +950,6 @@
         </w:tc>
       </w:tr>
       <w:tr>
-        <w:tblPrEx>
-          <w:tblBorders>
-            <w:top w:val="single" w:color="auto" w:sz="4" w:space="0"/>
-            <w:left w:val="single" w:color="auto" w:sz="4" w:space="0"/>
-            <w:bottom w:val="single" w:color="auto" w:sz="4" w:space="0"/>
-            <w:right w:val="single" w:color="auto" w:sz="4" w:space="0"/>
-            <w:insideH w:val="single" w:color="auto" w:sz="4" w:space="0"/>
-            <w:insideV w:val="single" w:color="auto" w:sz="4" w:space="0"/>
-          </w:tblBorders>
-        </w:tblPrEx>
         <w:trPr>
           <w:cantSplit/>
           <w:jc w:val="center"/>
@@ -1079,16 +1029,6 @@
         </w:tc>
       </w:tr>
       <w:tr>
-        <w:tblPrEx>
-          <w:tblBorders>
-            <w:top w:val="single" w:color="auto" w:sz="4" w:space="0"/>
-            <w:left w:val="single" w:color="auto" w:sz="4" w:space="0"/>
-            <w:bottom w:val="single" w:color="auto" w:sz="4" w:space="0"/>
-            <w:right w:val="single" w:color="auto" w:sz="4" w:space="0"/>
-            <w:insideH w:val="single" w:color="auto" w:sz="4" w:space="0"/>
-            <w:insideV w:val="single" w:color="auto" w:sz="4" w:space="0"/>
-          </w:tblBorders>
-        </w:tblPrEx>
         <w:trPr>
           <w:cantSplit/>
           <w:jc w:val="center"/>
@@ -1168,16 +1108,6 @@
         </w:tc>
       </w:tr>
       <w:tr>
-        <w:tblPrEx>
-          <w:tblBorders>
-            <w:top w:val="single" w:color="auto" w:sz="4" w:space="0"/>
-            <w:left w:val="single" w:color="auto" w:sz="4" w:space="0"/>
-            <w:bottom w:val="single" w:color="auto" w:sz="4" w:space="0"/>
-            <w:right w:val="single" w:color="auto" w:sz="4" w:space="0"/>
-            <w:insideH w:val="single" w:color="auto" w:sz="4" w:space="0"/>
-            <w:insideV w:val="single" w:color="auto" w:sz="4" w:space="0"/>
-          </w:tblBorders>
-        </w:tblPrEx>
         <w:trPr>
           <w:cantSplit/>
           <w:jc w:val="center"/>
@@ -1255,16 +1185,6 @@
         </w:tc>
       </w:tr>
       <w:tr>
-        <w:tblPrEx>
-          <w:tblBorders>
-            <w:top w:val="single" w:color="auto" w:sz="4" w:space="0"/>
-            <w:left w:val="single" w:color="auto" w:sz="4" w:space="0"/>
-            <w:bottom w:val="single" w:color="auto" w:sz="4" w:space="0"/>
-            <w:right w:val="single" w:color="auto" w:sz="4" w:space="0"/>
-            <w:insideH w:val="single" w:color="auto" w:sz="4" w:space="0"/>
-            <w:insideV w:val="single" w:color="auto" w:sz="4" w:space="0"/>
-          </w:tblBorders>
-        </w:tblPrEx>
         <w:trPr>
           <w:cantSplit/>
           <w:jc w:val="center"/>
@@ -1710,6 +1630,15 @@
           <w:docPartUnique/>
         </w:docPartObj>
       </w:sdtPr>
+      <w:sdtEndPr>
+        <w:rPr>
+          <w:rFonts w:ascii="宋体" w:hAnsi="宋体" w:eastAsia="宋体" w:cs="Times New Roman"/>
+          <w:kern w:val="2"/>
+          <w:sz w:val="21"/>
+          <w:szCs w:val="24"/>
+          <w:lang w:val="en-US" w:eastAsia="zh-CN" w:bidi="ar-SA"/>
+        </w:rPr>
+      </w:sdtEndPr>
       <w:sdtContent>
         <w:p>
           <w:pPr>
@@ -2801,9 +2730,9 @@
       <w:pPr>
         <w:pStyle w:val="61"/>
       </w:pPr>
-      <w:bookmarkStart w:id="5" w:name="_Toc1894752635"/>
+      <w:bookmarkStart w:id="5" w:name="_Toc620315327"/>
       <w:bookmarkStart w:id="6" w:name="_Toc109400358"/>
-      <w:bookmarkStart w:id="7" w:name="_Toc620315327"/>
+      <w:bookmarkStart w:id="7" w:name="_Toc1894752635"/>
       <w:r>
         <w:t>编写目的</w:t>
       </w:r>
@@ -2833,9 +2762,9 @@
       <w:pPr>
         <w:pStyle w:val="61"/>
       </w:pPr>
-      <w:bookmarkStart w:id="8" w:name="_Toc72535082"/>
-      <w:bookmarkStart w:id="9" w:name="_Toc109400359"/>
-      <w:bookmarkStart w:id="10" w:name="_Toc1754078351"/>
+      <w:bookmarkStart w:id="8" w:name="_Toc1754078351"/>
+      <w:bookmarkStart w:id="9" w:name="_Toc72535082"/>
+      <w:bookmarkStart w:id="10" w:name="_Toc109400359"/>
       <w:r>
         <w:t>背景</w:t>
       </w:r>
@@ -2858,16 +2787,25 @@
           <w:rFonts w:hint="eastAsia" w:eastAsia="宋体"/>
           <w:lang w:val="en-US" w:eastAsia="zh-Hans"/>
         </w:rPr>
-        <w:t>移动开发框架主要为银行、互联网金融提供一站式、覆盖全生命周期的移动端金融技术框架。目前由于项目越来越多，衍生出一系列问题，如：每个项目都存在差异、代码差异、版本差异、代码不易维护，版本不易维护等，移动开发框架使用MVVM的架构来解决代码不易维护问题，封装统一标准的组件通过组件平台管理，来解决代码和版本差异问题，从而提高研发效能。</w:t>
+        <w:t>移动开发框架主要为银行、互联网金融提供一站式、覆盖全生命周期的移动端金融技术框架。目前由于项目越来越多，衍生出一系列问题，如：每个项目都存在差异、代码差异、版本差异、代码不易维护，版本不易维护等，移动开发框架使用MVVM的架构来解决代码不易维护问题，封装统一标准的组件通过组件平台管理，来解决代码和版本差异问</w:t>
+      </w:r>
+      <w:bookmarkStart w:id="82" w:name="_GoBack"/>
+      <w:bookmarkEnd w:id="82"/>
+      <w:r>
+        <w:rPr>
+          <w:rFonts w:hint="eastAsia" w:eastAsia="宋体"/>
+          <w:lang w:val="en-US" w:eastAsia="zh-Hans"/>
+        </w:rPr>
+        <w:t>题，从而提高研发效能。</w:t>
       </w:r>
     </w:p>
     <w:p>
       <w:pPr>
         <w:pStyle w:val="61"/>
       </w:pPr>
-      <w:bookmarkStart w:id="11" w:name="_Toc109400360"/>
+      <w:bookmarkStart w:id="11" w:name="_Toc139339241"/>
       <w:bookmarkStart w:id="12" w:name="_Toc1473895325"/>
-      <w:bookmarkStart w:id="13" w:name="_Toc139339241"/>
+      <w:bookmarkStart w:id="13" w:name="_Toc109400360"/>
       <w:r>
         <w:t>术语定义</w:t>
       </w:r>
@@ -3964,13 +3902,13 @@
           <w:szCs w:val="21"/>
         </w:rPr>
       </w:pPr>
-      <w:bookmarkStart w:id="17" w:name="_Toc215564866"/>
-      <w:bookmarkStart w:id="18" w:name="_Toc236566392"/>
-      <w:bookmarkStart w:id="19" w:name="_Toc237074941"/>
-      <w:bookmarkStart w:id="20" w:name="_Toc215563947"/>
-      <w:bookmarkStart w:id="21" w:name="_Toc236534114"/>
-      <w:bookmarkStart w:id="22" w:name="_Toc214441277"/>
-      <w:bookmarkStart w:id="23" w:name="_Toc236648959"/>
+      <w:bookmarkStart w:id="17" w:name="_Toc214441277"/>
+      <w:bookmarkStart w:id="18" w:name="_Toc236648959"/>
+      <w:bookmarkStart w:id="19" w:name="_Toc215563947"/>
+      <w:bookmarkStart w:id="20" w:name="_Toc236534114"/>
+      <w:bookmarkStart w:id="21" w:name="_Toc236566392"/>
+      <w:bookmarkStart w:id="22" w:name="_Toc237074941"/>
+      <w:bookmarkStart w:id="23" w:name="_Toc215564866"/>
       <w:r>
         <w:rPr>
           <w:rFonts w:hint="eastAsia" w:ascii="Courier New" w:hAnsi="Courier New" w:cs="Courier New"/>
@@ -4055,17 +3993,17 @@
         <w:pStyle w:val="62"/>
         <w:bidi w:val="0"/>
       </w:pPr>
-      <w:bookmarkStart w:id="28" w:name="_Toc542465455"/>
-      <w:bookmarkStart w:id="29" w:name="_Toc610313371"/>
+      <w:bookmarkStart w:id="28" w:name="_Toc610313371"/>
+      <w:bookmarkStart w:id="29" w:name="_Toc542465455"/>
       <w:bookmarkStart w:id="30" w:name="_Toc572869811"/>
-      <w:bookmarkStart w:id="31" w:name="_Toc192909423"/>
-      <w:bookmarkStart w:id="32" w:name="_Toc194510650"/>
-      <w:bookmarkStart w:id="33" w:name="_Toc192909432"/>
-      <w:bookmarkStart w:id="34" w:name="_Toc194722413"/>
-      <w:bookmarkStart w:id="35" w:name="_Toc194220203"/>
+      <w:bookmarkStart w:id="31" w:name="_Toc192909432"/>
+      <w:bookmarkStart w:id="32" w:name="_Toc194722413"/>
+      <w:bookmarkStart w:id="33" w:name="_Toc194220203"/>
+      <w:bookmarkStart w:id="34" w:name="_Toc192909423"/>
+      <w:bookmarkStart w:id="35" w:name="_Toc194510650"/>
       <w:bookmarkStart w:id="36" w:name="_Toc196789961"/>
-      <w:bookmarkStart w:id="37" w:name="_Toc193795623"/>
-      <w:bookmarkStart w:id="38" w:name="_Toc196835890"/>
+      <w:bookmarkStart w:id="37" w:name="_Toc196835890"/>
+      <w:bookmarkStart w:id="38" w:name="_Toc193795623"/>
       <w:bookmarkStart w:id="39" w:name="_Toc194722238"/>
       <w:r>
         <w:rPr>
@@ -4608,28 +4546,28 @@
         <w:bidi w:val="0"/>
         <w:jc w:val="left"/>
       </w:pPr>
-      <w:bookmarkStart w:id="41" w:name="_Toc201327465"/>
-      <w:bookmarkStart w:id="42" w:name="_Toc198465042"/>
-      <w:bookmarkStart w:id="43" w:name="_Toc198466274"/>
-      <w:bookmarkStart w:id="44" w:name="_Toc201223533"/>
-      <w:bookmarkStart w:id="45" w:name="_Toc205798232"/>
-      <w:bookmarkStart w:id="46" w:name="_Toc198520981"/>
-      <w:bookmarkStart w:id="47" w:name="_Toc199838139"/>
-      <w:bookmarkStart w:id="48" w:name="_Toc197940118"/>
-      <w:bookmarkStart w:id="49" w:name="_Toc198521214"/>
-      <w:bookmarkStart w:id="50" w:name="_Toc205801383"/>
-      <w:bookmarkStart w:id="51" w:name="_Toc205794767"/>
-      <w:bookmarkStart w:id="52" w:name="_Toc199838374"/>
-      <w:bookmarkStart w:id="53" w:name="_Toc198701426"/>
-      <w:bookmarkStart w:id="54" w:name="_Toc205698389"/>
-      <w:bookmarkStart w:id="55" w:name="_Toc260406099"/>
-      <w:bookmarkStart w:id="56" w:name="_Toc205692010"/>
-      <w:bookmarkStart w:id="57" w:name="_Toc198524753"/>
-      <w:bookmarkStart w:id="58" w:name="_Toc197943363"/>
-      <w:bookmarkStart w:id="59" w:name="_Toc204152076"/>
-      <w:bookmarkStart w:id="60" w:name="_Toc201326678"/>
-      <w:bookmarkStart w:id="61" w:name="_Toc198465426"/>
-      <w:bookmarkStart w:id="62" w:name="_Toc205262710"/>
+      <w:bookmarkStart w:id="41" w:name="_Toc198520981"/>
+      <w:bookmarkStart w:id="42" w:name="_Toc199838139"/>
+      <w:bookmarkStart w:id="43" w:name="_Toc197940118"/>
+      <w:bookmarkStart w:id="44" w:name="_Toc198521214"/>
+      <w:bookmarkStart w:id="45" w:name="_Toc205801383"/>
+      <w:bookmarkStart w:id="46" w:name="_Toc205794767"/>
+      <w:bookmarkStart w:id="47" w:name="_Toc199838374"/>
+      <w:bookmarkStart w:id="48" w:name="_Toc198701426"/>
+      <w:bookmarkStart w:id="49" w:name="_Toc205698389"/>
+      <w:bookmarkStart w:id="50" w:name="_Toc260406099"/>
+      <w:bookmarkStart w:id="51" w:name="_Toc205692010"/>
+      <w:bookmarkStart w:id="52" w:name="_Toc198524753"/>
+      <w:bookmarkStart w:id="53" w:name="_Toc197943363"/>
+      <w:bookmarkStart w:id="54" w:name="_Toc204152076"/>
+      <w:bookmarkStart w:id="55" w:name="_Toc201326678"/>
+      <w:bookmarkStart w:id="56" w:name="_Toc198465426"/>
+      <w:bookmarkStart w:id="57" w:name="_Toc205262710"/>
+      <w:bookmarkStart w:id="58" w:name="_Toc201223533"/>
+      <w:bookmarkStart w:id="59" w:name="_Toc198465042"/>
+      <w:bookmarkStart w:id="60" w:name="_Toc201327465"/>
+      <w:bookmarkStart w:id="61" w:name="_Toc198466274"/>
+      <w:bookmarkStart w:id="62" w:name="_Toc205798232"/>
       <w:bookmarkStart w:id="63" w:name="_Toc109400366"/>
       <w:bookmarkStart w:id="64" w:name="_Toc198441407"/>
       <w:bookmarkStart w:id="65" w:name="_Toc192038704"/>
@@ -4673,12 +4611,13 @@
       <w:bookmarkEnd w:id="65"/>
       <w:bookmarkEnd w:id="66"/>
       <w:bookmarkEnd w:id="67"/>
+      <w:bookmarkEnd w:id="68"/>
       <w:r>
         <w:drawing>
           <wp:inline distT="0" distB="0" distL="114300" distR="114300">
-            <wp:extent cx="6111240" cy="4446905"/>
-            <wp:effectExtent l="0" t="0" r="10160" b="23495"/>
-            <wp:docPr id="1" name="图片 1"/>
+            <wp:extent cx="6113145" cy="4791710"/>
+            <wp:effectExtent l="0" t="0" r="8255" b="8890"/>
+            <wp:docPr id="2" name="图片 1"/>
             <wp:cNvGraphicFramePr>
               <a:graphicFrameLocks xmlns:a="http://schemas.openxmlformats.org/drawingml/2006/main" noChangeAspect="1"/>
             </wp:cNvGraphicFramePr>
@@ -4686,7 +4625,7 @@
               <a:graphicData uri="http://schemas.openxmlformats.org/drawingml/2006/picture">
                 <pic:pic xmlns:pic="http://schemas.openxmlformats.org/drawingml/2006/picture">
                   <pic:nvPicPr>
-                    <pic:cNvPr id="1" name="图片 1"/>
+                    <pic:cNvPr id="2" name="图片 1"/>
                     <pic:cNvPicPr>
                       <a:picLocks noChangeAspect="1"/>
                     </pic:cNvPicPr>
@@ -4700,7 +4639,7 @@
                   <pic:spPr>
                     <a:xfrm>
                       <a:off x="0" y="0"/>
-                      <a:ext cx="6111240" cy="4446905"/>
+                      <a:ext cx="6113145" cy="4791710"/>
                     </a:xfrm>
                     <a:prstGeom prst="rect">
                       <a:avLst/>
@@ -4716,7 +4655,6 @@
           </wp:inline>
         </w:drawing>
       </w:r>
-      <w:bookmarkEnd w:id="68"/>
     </w:p>
     <w:p>
       <w:pPr>
@@ -4858,8 +4796,6 @@
           <w:lang w:val="en-US" w:eastAsia="zh-Hans"/>
         </w:rPr>
       </w:pPr>
-      <w:bookmarkStart w:id="82" w:name="_GoBack"/>
-      <w:bookmarkEnd w:id="82"/>
       <w:bookmarkStart w:id="69" w:name="_Toc250101937"/>
       <w:r>
         <w:rPr>
@@ -4934,6 +4870,7 @@
       <w:pPr>
         <w:pStyle w:val="7"/>
         <w:numPr>
+          <w:ilvl w:val="3"/>
           <w:numId w:val="0"/>
         </w:numPr>
         <w:bidi w:val="0"/>
@@ -5093,6 +5030,7 @@
       <w:pPr>
         <w:pStyle w:val="7"/>
         <w:numPr>
+          <w:ilvl w:val="3"/>
           <w:numId w:val="0"/>
         </w:numPr>
         <w:bidi w:val="0"/>
@@ -6475,6 +6413,7 @@
       <w:pPr>
         <w:pStyle w:val="57"/>
         <w:numPr>
+          <w:ilvl w:val="0"/>
           <w:numId w:val="0"/>
         </w:numPr>
         <w:bidi w:val="0"/>
@@ -13879,6 +13818,7 @@
       <w:ind w:leftChars="400"/>
     </w:pPr>
     <w:rPr>
+      <w:rFonts w:ascii="Times New Roman" w:hAnsi="Times New Roman" w:eastAsia="宋体" w:cs="Times New Roman"/>
       <w:sz w:val="20"/>
       <w:szCs w:val="20"/>
     </w:rPr>
